--- a/Docs/Stories/Story 3.1.docx
+++ b/Docs/Stories/Story 3.1.docx
@@ -113,14 +113,7 @@
                 <w:sz w:val="24"/>
                 <w:szCs w:val="24"/>
               </w:rPr>
-              <w:t xml:space="preserve">                                        Story ID</w:t>
-            </w:r>
-            <w:r>
-              <w:rPr>
-                <w:sz w:val="24"/>
-                <w:szCs w:val="24"/>
-              </w:rPr>
-              <w:t xml:space="preserve"> 3.1</w:t>
+              <w:t xml:space="preserve">                                        Story ID 3.1</w:t>
             </w:r>
           </w:p>
           <w:p>
@@ -299,54 +292,33 @@
                 <w:sz w:val="24"/>
                 <w:szCs w:val="24"/>
               </w:rPr>
-              <w:t>, high, medium, low, very low     Iteration number</w:t>
-            </w:r>
-            <w:r>
-              <w:rPr>
-                <w:sz w:val="24"/>
-                <w:szCs w:val="24"/>
-              </w:rPr>
-              <w:t xml:space="preserve"> 3</w:t>
-            </w:r>
-          </w:p>
-          <w:p>
-            <w:pPr>
-              <w:spacing w:after="0" w:line="240" w:lineRule="auto"/>
-              <w:rPr>
-                <w:sz w:val="24"/>
-                <w:szCs w:val="24"/>
-              </w:rPr>
-            </w:pPr>
-            <w:r>
-              <w:rPr>
-                <w:sz w:val="24"/>
-                <w:szCs w:val="24"/>
-              </w:rPr>
-              <w:t xml:space="preserve">Date started     </w:t>
-            </w:r>
-            <w:r>
-              <w:rPr>
-                <w:sz w:val="24"/>
-                <w:szCs w:val="24"/>
-              </w:rPr>
-              <w:t>2022/4/19</w:t>
-            </w:r>
-            <w:r>
-              <w:rPr>
-                <w:sz w:val="24"/>
-                <w:szCs w:val="24"/>
-              </w:rPr>
-              <w:t xml:space="preserve">                      </w:t>
+              <w:t>, high, medium, low, very low     Iteration number 3</w:t>
+            </w:r>
+          </w:p>
+          <w:p>
+            <w:pPr>
+              <w:spacing w:after="0" w:line="240" w:lineRule="auto"/>
+              <w:rPr>
+                <w:sz w:val="24"/>
+                <w:szCs w:val="24"/>
+              </w:rPr>
+            </w:pPr>
+            <w:r>
+              <w:rPr>
+                <w:sz w:val="24"/>
+                <w:szCs w:val="24"/>
+              </w:rPr>
+              <w:t>Date started     2022/4/19                                    Date finished</w:t>
+            </w:r>
+            <w:r>
+              <w:rPr>
+                <w:sz w:val="24"/>
+                <w:szCs w:val="24"/>
+              </w:rPr>
+              <w:t xml:space="preserve"> 2022/4/21</w:t>
             </w:r>
             <w:bookmarkStart w:id="0" w:name="_GoBack"/>
             <w:bookmarkEnd w:id="0"/>
-            <w:r>
-              <w:rPr>
-                <w:sz w:val="24"/>
-                <w:szCs w:val="24"/>
-              </w:rPr>
-              <w:t xml:space="preserve">              Date finished</w:t>
-            </w:r>
           </w:p>
         </w:tc>
       </w:tr>
@@ -628,7 +600,7 @@
     <w:lsdException w:qFormat="1" w:unhideWhenUsed="0" w:uiPriority="10" w:semiHidden="0" w:name="Title"/>
     <w:lsdException w:uiPriority="99" w:name="Closing"/>
     <w:lsdException w:uiPriority="99" w:name="Signature"/>
-    <w:lsdException w:qFormat="1" w:uiPriority="1" w:name="Default Paragraph Font"/>
+    <w:lsdException w:qFormat="1" w:uiPriority="1" w:semiHidden="0" w:name="Default Paragraph Font"/>
     <w:lsdException w:uiPriority="99" w:name="Body Text"/>
     <w:lsdException w:uiPriority="99" w:name="Body Text Indent"/>
     <w:lsdException w:uiPriority="99" w:name="List Continue"/>
@@ -666,7 +638,7 @@
     <w:lsdException w:uiPriority="99" w:name="HTML Sample"/>
     <w:lsdException w:uiPriority="99" w:name="HTML Typewriter"/>
     <w:lsdException w:uiPriority="99" w:name="HTML Variable"/>
-    <w:lsdException w:qFormat="1" w:uiPriority="99" w:name="Normal Table"/>
+    <w:lsdException w:qFormat="1" w:uiPriority="99" w:semiHidden="0" w:name="Normal Table"/>
     <w:lsdException w:uiPriority="99" w:name="annotation subject"/>
     <w:lsdException w:uiPriority="99" w:name="Table Simple 1"/>
     <w:lsdException w:uiPriority="99" w:name="Table Simple 2"/>
